--- a/ERS_Ingenieria v3.1.docx
+++ b/ERS_Ingenieria v3.1.docx
@@ -47,6 +47,8 @@
                 <w:szCs w:val="96"/>
               </w:rPr>
             </w:pPr>
+            <w:bookmarkStart w:id="0" w:name="_GoBack"/>
+            <w:bookmarkEnd w:id="0"/>
             <w:proofErr w:type="spellStart"/>
             <w:r>
               <w:rPr>
@@ -109,7 +111,7 @@
                           </pic:cNvPicPr>
                         </pic:nvPicPr>
                         <pic:blipFill>
-                          <a:blip r:embed="rId5"/>
+                          <a:blip r:embed="rId7"/>
                           <a:stretch>
                             <a:fillRect/>
                           </a:stretch>
@@ -402,7 +404,7 @@
         <w:t>Ca</w:t>
       </w:r>
       <w:r>
-        <w:t>racterísticas de los usuarios  8</w:t>
+        <w:t>racterísticas de los usuarios  7</w:t>
       </w:r>
     </w:p>
     <w:p>
@@ -426,7 +428,7 @@
         <w:t xml:space="preserve">Restricciones </w:t>
       </w:r>
       <w:r>
-        <w:t>8</w:t>
+        <w:t>7</w:t>
       </w:r>
     </w:p>
     <w:p>
@@ -447,7 +449,7 @@
         <w:tab/>
       </w:r>
       <w:r>
-        <w:t>Suposiciones y dependencias  8</w:t>
+        <w:t>Suposiciones y dependencias  7</w:t>
       </w:r>
     </w:p>
     <w:p>
@@ -491,7 +493,10 @@
         <w:tab/>
       </w:r>
       <w:r>
-        <w:t>Requisitos específicos  9</w:t>
+        <w:t xml:space="preserve">Requisitos específicos  </w:t>
+      </w:r>
+      <w:r>
+        <w:t>8</w:t>
       </w:r>
     </w:p>
     <w:p>
@@ -515,7 +520,10 @@
         <w:t>Requisi</w:t>
       </w:r>
       <w:r>
-        <w:t>tos comunes de los interfaces  9</w:t>
+        <w:t xml:space="preserve">tos comunes de los interfaces  </w:t>
+      </w:r>
+      <w:r>
+        <w:t>8</w:t>
       </w:r>
     </w:p>
     <w:p>
@@ -539,7 +547,10 @@
         <w:t>Interf</w:t>
       </w:r>
       <w:r>
-        <w:t>aces de usuario  9</w:t>
+        <w:t xml:space="preserve">aces de usuario  </w:t>
+      </w:r>
+      <w:r>
+        <w:t>8</w:t>
       </w:r>
     </w:p>
     <w:p>
@@ -560,7 +571,10 @@
         <w:tab/>
       </w:r>
       <w:r>
-        <w:t>Interfaces de hardware  9</w:t>
+        <w:t xml:space="preserve">Interfaces de hardware  </w:t>
+      </w:r>
+      <w:r>
+        <w:t>8</w:t>
       </w:r>
     </w:p>
     <w:p>
@@ -581,7 +595,10 @@
         <w:tab/>
       </w:r>
       <w:r>
-        <w:t>Interfaces de software  9</w:t>
+        <w:t xml:space="preserve">Interfaces de software  </w:t>
+      </w:r>
+      <w:r>
+        <w:t>8</w:t>
       </w:r>
     </w:p>
     <w:p>
@@ -602,7 +619,10 @@
         <w:tab/>
       </w:r>
       <w:r>
-        <w:t>Interfaces de comunicación  9</w:t>
+        <w:t xml:space="preserve">Interfaces de comunicación  </w:t>
+      </w:r>
+      <w:r>
+        <w:t>8</w:t>
       </w:r>
     </w:p>
     <w:p>
@@ -623,7 +643,10 @@
         <w:tab/>
       </w:r>
       <w:r>
-        <w:t>Requisitos funcionales  9</w:t>
+        <w:t xml:space="preserve">Requisitos funcionales  </w:t>
+      </w:r>
+      <w:r>
+        <w:t>8</w:t>
       </w:r>
     </w:p>
     <w:p>
@@ -644,7 +667,10 @@
         <w:tab/>
       </w:r>
       <w:r>
-        <w:t>Requisitos no funcionales  10</w:t>
+        <w:t xml:space="preserve">Requisitos no funcionales  </w:t>
+      </w:r>
+      <w:r>
+        <w:t>9</w:t>
       </w:r>
     </w:p>
     <w:p>
@@ -665,7 +691,10 @@
         <w:tab/>
       </w:r>
       <w:r>
-        <w:t>Requisitos de rendimiento  10</w:t>
+        <w:t xml:space="preserve">Requisitos de rendimiento  </w:t>
+      </w:r>
+      <w:r>
+        <w:t>9</w:t>
       </w:r>
     </w:p>
     <w:p>
@@ -689,7 +718,7 @@
         <w:t xml:space="preserve">Seguridad  </w:t>
       </w:r>
       <w:r>
-        <w:t>10</w:t>
+        <w:t>9</w:t>
       </w:r>
     </w:p>
     <w:p>
@@ -713,7 +742,7 @@
         <w:t xml:space="preserve">Fiabilidad  </w:t>
       </w:r>
       <w:r>
-        <w:t>10</w:t>
+        <w:t>9</w:t>
       </w:r>
     </w:p>
     <w:p>
@@ -737,7 +766,7 @@
         <w:t xml:space="preserve">Disponibilidad  </w:t>
       </w:r>
       <w:r>
-        <w:t>10</w:t>
+        <w:t>9</w:t>
       </w:r>
     </w:p>
     <w:p>
@@ -758,7 +787,10 @@
         <w:tab/>
       </w:r>
       <w:r>
-        <w:t>Mantenibilidad  10</w:t>
+        <w:t xml:space="preserve">Mantenibilidad  </w:t>
+      </w:r>
+      <w:r>
+        <w:t>9</w:t>
       </w:r>
     </w:p>
     <w:p>
@@ -779,7 +811,26 @@
         <w:tab/>
       </w:r>
       <w:r>
-        <w:t>Portabilidad  10</w:t>
+        <w:t xml:space="preserve">Portabilidad  </w:t>
+      </w:r>
+      <w:r>
+        <w:t>9</w:t>
+      </w:r>
+    </w:p>
+    <w:p>
+      <w:pPr>
+        <w:spacing w:before="120" w:after="120"/>
+        <w:jc w:val="both"/>
+      </w:pPr>
+      <w:r>
+        <w:t>4</w:t>
+      </w:r>
+      <w:r>
+        <w:tab/>
+        <w:t>Casos de uso 1</w:t>
+      </w:r>
+      <w:r>
+        <w:t>0</w:t>
       </w:r>
     </w:p>
     <w:p>
@@ -789,37 +840,10 @@
         <w:jc w:val="both"/>
       </w:pPr>
       <w:r>
-        <w:t>3.4</w:t>
-      </w:r>
-      <w:r>
-        <w:rPr>
-          <w:rFonts w:ascii="Times New Roman" w:eastAsia="Times New Roman" w:hAnsi="Times New Roman" w:cs="Times New Roman"/>
-          <w:sz w:val="24"/>
-          <w:szCs w:val="24"/>
-        </w:rPr>
-        <w:tab/>
-      </w:r>
-      <w:r>
-        <w:t>Otros requisitos  1</w:t>
-      </w:r>
-      <w:r>
-        <w:t>0</w:t>
-      </w:r>
-    </w:p>
-    <w:p>
-      <w:pPr>
-        <w:spacing w:before="120" w:after="120"/>
-        <w:jc w:val="both"/>
-      </w:pPr>
-      <w:r>
-        <w:t>4</w:t>
-      </w:r>
-      <w:r>
-        <w:tab/>
-        <w:t>Casos de uso 1</w:t>
-      </w:r>
-      <w:r>
-        <w:t>1</w:t>
+        <w:t xml:space="preserve">4.1 Diagrama de casos de uso </w:t>
+      </w:r>
+      <w:r>
+        <w:t>10</w:t>
       </w:r>
     </w:p>
     <w:p>
@@ -830,16 +854,6 @@
       </w:pPr>
       <w:r>
         <w:lastRenderedPageBreak/>
-        <w:t>4.1 Diagrama de casos de uso 11</w:t>
-      </w:r>
-    </w:p>
-    <w:p>
-      <w:pPr>
-        <w:spacing w:before="120" w:after="120"/>
-        <w:ind w:left="142"/>
-        <w:jc w:val="both"/>
-      </w:pPr>
-      <w:r>
         <w:t>4.</w:t>
       </w:r>
       <w:r>
@@ -849,7 +863,16 @@
         <w:t>Descripción</w:t>
       </w:r>
       <w:r>
-        <w:t xml:space="preserve"> de casos de uso 12-19</w:t>
+        <w:t xml:space="preserve"> de casos de uso 1</w:t>
+      </w:r>
+      <w:r>
+        <w:t>1</w:t>
+      </w:r>
+      <w:r>
+        <w:t>-</w:t>
+      </w:r>
+      <w:r>
+        <w:t>18</w:t>
       </w:r>
       <w:r>
         <w:t xml:space="preserve"> </w:t>
@@ -2247,8 +2270,8 @@
           <w:szCs w:val="46"/>
         </w:rPr>
       </w:pPr>
-      <w:bookmarkStart w:id="0" w:name="_oys0ra6kfrqm"/>
-      <w:bookmarkEnd w:id="0"/>
+      <w:bookmarkStart w:id="1" w:name="_oys0ra6kfrqm"/>
+      <w:bookmarkEnd w:id="1"/>
       <w:r>
         <w:rPr>
           <w:b/>
@@ -2273,8 +2296,8 @@
         <w:ind w:left="567"/>
         <w:jc w:val="both"/>
       </w:pPr>
-      <w:bookmarkStart w:id="1" w:name="_9050bjgu7v2n"/>
-      <w:bookmarkEnd w:id="1"/>
+      <w:bookmarkStart w:id="2" w:name="_9050bjgu7v2n"/>
+      <w:bookmarkEnd w:id="2"/>
       <w:r>
         <w:rPr>
           <w:rFonts w:ascii="Times New Roman" w:eastAsia="Times New Roman" w:hAnsi="Times New Roman" w:cs="Times New Roman"/>
@@ -2297,8 +2320,8 @@
           <w:szCs w:val="34"/>
         </w:rPr>
       </w:pPr>
-      <w:bookmarkStart w:id="2" w:name="_eewjy0xdjcxa"/>
-      <w:bookmarkEnd w:id="2"/>
+      <w:bookmarkStart w:id="3" w:name="_eewjy0xdjcxa"/>
+      <w:bookmarkEnd w:id="3"/>
       <w:r>
         <w:rPr>
           <w:b/>
@@ -2351,8 +2374,8 @@
           <w:szCs w:val="34"/>
         </w:rPr>
       </w:pPr>
-      <w:bookmarkStart w:id="3" w:name="_r65prmstzubi"/>
-      <w:bookmarkEnd w:id="3"/>
+      <w:bookmarkStart w:id="4" w:name="_r65prmstzubi"/>
+      <w:bookmarkEnd w:id="4"/>
       <w:r>
         <w:rPr>
           <w:b/>
@@ -2387,8 +2410,8 @@
           <w:szCs w:val="34"/>
         </w:rPr>
       </w:pPr>
-      <w:bookmarkStart w:id="4" w:name="_wyvi4fdhb7j0"/>
-      <w:bookmarkEnd w:id="4"/>
+      <w:bookmarkStart w:id="5" w:name="_wyvi4fdhb7j0"/>
+      <w:bookmarkEnd w:id="5"/>
       <w:r>
         <w:rPr>
           <w:b/>
@@ -3148,8 +3171,8 @@
           <w:szCs w:val="34"/>
         </w:rPr>
       </w:pPr>
-      <w:bookmarkStart w:id="5" w:name="_c3yomdx2uf2x"/>
-      <w:bookmarkEnd w:id="5"/>
+      <w:bookmarkStart w:id="6" w:name="_c3yomdx2uf2x"/>
+      <w:bookmarkEnd w:id="6"/>
       <w:r>
         <w:rPr>
           <w:b/>
@@ -3164,8 +3187,13 @@
         <w:ind w:left="567"/>
       </w:pPr>
       <w:r>
-        <w:t>Definición de todos los términos, abreviaturas y acrónimos necesarios para interpretar apropiadamente este documento. En ella se pueden indicar referencias a uno o más apéndices, o a otros documentos.</w:t>
-      </w:r>
+        <w:t xml:space="preserve">Definición de todos los términos, abreviaturas y acrónimos necesarios para interpretar apropiadamente este documento. </w:t>
+      </w:r>
+    </w:p>
+    <w:p>
+      <w:pPr>
+        <w:ind w:left="567"/>
+      </w:pPr>
     </w:p>
     <w:p>
       <w:pPr>
@@ -3177,6 +3205,7 @@
       <w:proofErr w:type="spellStart"/>
       <w:r>
         <w:rPr>
+          <w:b/>
           <w:color w:val="E36C0A" w:themeColor="accent6" w:themeShade="BF"/>
         </w:rPr>
         <w:t>Tester</w:t>
@@ -3199,6 +3228,7 @@
       <w:proofErr w:type="spellStart"/>
       <w:r>
         <w:rPr>
+          <w:b/>
           <w:color w:val="E36C0A" w:themeColor="accent6" w:themeShade="BF"/>
         </w:rPr>
         <w:t>Backup</w:t>
@@ -3218,6 +3248,7 @@
       <w:proofErr w:type="spellStart"/>
       <w:r>
         <w:rPr>
+          <w:b/>
           <w:color w:val="E36C0A" w:themeColor="accent6" w:themeShade="BF"/>
         </w:rPr>
         <w:t>Login</w:t>
@@ -3283,8 +3314,8 @@
           <w:szCs w:val="34"/>
         </w:rPr>
       </w:pPr>
-      <w:bookmarkStart w:id="6" w:name="_6sz7vujt8h10"/>
-      <w:bookmarkEnd w:id="6"/>
+      <w:bookmarkStart w:id="7" w:name="_6sz7vujt8h10"/>
+      <w:bookmarkEnd w:id="7"/>
       <w:r>
         <w:rPr>
           <w:b/>
@@ -3500,7 +3531,7 @@
             <w:pPr>
               <w:jc w:val="center"/>
             </w:pPr>
-            <w:hyperlink r:id="rId6">
+            <w:hyperlink r:id="rId8">
               <w:r>
                 <w:rPr>
                   <w:rStyle w:val="EnlacedeInternet"/>
@@ -3543,10 +3574,10 @@
           <w:szCs w:val="46"/>
         </w:rPr>
       </w:pPr>
-      <w:bookmarkStart w:id="7" w:name="_njbrk2b23g31"/>
-      <w:bookmarkStart w:id="8" w:name="_8x2fpdc37235"/>
-      <w:bookmarkEnd w:id="7"/>
+      <w:bookmarkStart w:id="8" w:name="_njbrk2b23g31"/>
+      <w:bookmarkStart w:id="9" w:name="_8x2fpdc37235"/>
       <w:bookmarkEnd w:id="8"/>
+      <w:bookmarkEnd w:id="9"/>
       <w:r>
         <w:rPr>
           <w:b/>
@@ -3573,8 +3604,8 @@
           <w:color w:val="000000" w:themeColor="text1"/>
         </w:rPr>
       </w:pPr>
-      <w:bookmarkStart w:id="9" w:name="_45b5zenptyy1"/>
-      <w:bookmarkEnd w:id="9"/>
+      <w:bookmarkStart w:id="10" w:name="_45b5zenptyy1"/>
+      <w:bookmarkEnd w:id="10"/>
       <w:r>
         <w:rPr>
           <w:color w:val="000000" w:themeColor="text1"/>
@@ -3638,8 +3669,8 @@
           <w:szCs w:val="22"/>
         </w:rPr>
       </w:pPr>
-      <w:bookmarkStart w:id="10" w:name="_26101hmtcxu"/>
-      <w:bookmarkEnd w:id="10"/>
+      <w:bookmarkStart w:id="11" w:name="_26101hmtcxu"/>
+      <w:bookmarkEnd w:id="11"/>
       <w:r>
         <w:rPr>
           <w:rFonts w:ascii="Arial" w:eastAsia="Arial" w:hAnsi="Arial" w:cs="Arial"/>
@@ -3786,67 +3817,6 @@
     </w:p>
     <w:p>
       <w:pPr>
-        <w:ind w:left="567"/>
-        <w:jc w:val="both"/>
-      </w:pPr>
-      <w:r>
-        <w:t>[Si usa el modelado de casos de uso, esta sección debe contener la referencia de éste, y una descripción o resumen del modelo o del subconjunto más representativo del mismo. Esto incluye una lista de nombres y breves descripciones de los casos de uso, actores, diagramas aplicables y relaciones.</w:t>
-      </w:r>
-    </w:p>
-    <w:p>
-      <w:pPr>
-        <w:ind w:left="567"/>
-        <w:jc w:val="both"/>
-      </w:pPr>
-      <w:r>
-        <w:t>En caso de no existir modelo de caso de uso se deben referenciar todas las descripciones existentes de las funcionalidades, ya sean minutas de reunión, correos electrónicos, etc. Es necesario agregar esas descripciones en esta sección y en el sección Referencias del documento se necesitan mencionar todos los fuentes de los requerimientos.]</w:t>
-      </w:r>
-    </w:p>
-    <w:p>
-      <w:pPr>
-        <w:ind w:left="567"/>
-        <w:jc w:val="both"/>
-      </w:pPr>
-    </w:p>
-    <w:p>
-      <w:pPr>
-        <w:ind w:left="567"/>
-        <w:jc w:val="both"/>
-      </w:pPr>
-    </w:p>
-    <w:p>
-      <w:pPr>
-        <w:ind w:left="567"/>
-        <w:jc w:val="both"/>
-      </w:pPr>
-    </w:p>
-    <w:p>
-      <w:pPr>
-        <w:ind w:left="567"/>
-        <w:jc w:val="both"/>
-      </w:pPr>
-    </w:p>
-    <w:p>
-      <w:pPr>
-        <w:ind w:left="567"/>
-        <w:jc w:val="both"/>
-      </w:pPr>
-    </w:p>
-    <w:p>
-      <w:pPr>
-        <w:ind w:left="567"/>
-        <w:jc w:val="both"/>
-      </w:pPr>
-    </w:p>
-    <w:p>
-      <w:pPr>
-        <w:ind w:left="567"/>
-        <w:jc w:val="both"/>
-      </w:pPr>
-    </w:p>
-    <w:p>
-      <w:pPr>
-        <w:ind w:left="567"/>
         <w:jc w:val="both"/>
       </w:pPr>
     </w:p>
@@ -3862,15 +3832,14 @@
           <w:szCs w:val="34"/>
         </w:rPr>
       </w:pPr>
-      <w:bookmarkStart w:id="11" w:name="_k516uzmgak4t"/>
-      <w:bookmarkEnd w:id="11"/>
+      <w:bookmarkStart w:id="12" w:name="_k516uzmgak4t"/>
+      <w:bookmarkEnd w:id="12"/>
       <w:r>
         <w:rPr>
           <w:b/>
           <w:sz w:val="34"/>
           <w:szCs w:val="34"/>
         </w:rPr>
-        <w:lastRenderedPageBreak/>
         <w:t>2.3          Características de los usuarios</w:t>
       </w:r>
     </w:p>
@@ -4122,8 +4091,8 @@
           <w:szCs w:val="34"/>
         </w:rPr>
       </w:pPr>
-      <w:bookmarkStart w:id="12" w:name="_anz5ab8b7ajs"/>
-      <w:bookmarkEnd w:id="12"/>
+      <w:bookmarkStart w:id="13" w:name="_anz5ab8b7ajs"/>
+      <w:bookmarkEnd w:id="13"/>
       <w:r>
         <w:rPr>
           <w:b/>
@@ -4153,8 +4122,8 @@
           <w:szCs w:val="34"/>
         </w:rPr>
       </w:pPr>
-      <w:bookmarkStart w:id="13" w:name="_kd006btqplqv"/>
-      <w:bookmarkEnd w:id="13"/>
+      <w:bookmarkStart w:id="14" w:name="_kd006btqplqv"/>
+      <w:bookmarkEnd w:id="14"/>
       <w:r>
         <w:rPr>
           <w:b/>
@@ -4169,6 +4138,7 @@
         <w:ind w:left="600"/>
       </w:pPr>
       <w:r>
+        <w:lastRenderedPageBreak/>
         <w:t>Si la fuente de información que debe consultar el sistema no se encuentra disponible, el sistema no cumpliría su función.</w:t>
       </w:r>
     </w:p>
@@ -4184,8 +4154,8 @@
           <w:szCs w:val="34"/>
         </w:rPr>
       </w:pPr>
-      <w:bookmarkStart w:id="14" w:name="_hylgxbuiu8jo"/>
-      <w:bookmarkEnd w:id="14"/>
+      <w:bookmarkStart w:id="15" w:name="_hylgxbuiu8jo"/>
+      <w:bookmarkEnd w:id="15"/>
       <w:r>
         <w:rPr>
           <w:b/>
@@ -4202,31 +4172,13 @@
       <w:r>
         <w:t>Identificación de futuras mejoras al sistema, que podrán analizarse e implementarse en un futuro.</w:t>
       </w:r>
+      <w:bookmarkStart w:id="16" w:name="_nsl7hg19eay"/>
+      <w:bookmarkEnd w:id="16"/>
     </w:p>
     <w:p>
       <w:pPr>
         <w:ind w:left="600"/>
       </w:pPr>
-    </w:p>
-    <w:p>
-      <w:pPr>
-        <w:spacing w:line="240" w:lineRule="auto"/>
-        <w:rPr>
-          <w:b/>
-          <w:sz w:val="46"/>
-          <w:szCs w:val="46"/>
-        </w:rPr>
-      </w:pPr>
-      <w:bookmarkStart w:id="15" w:name="_nsl7hg19eay"/>
-      <w:bookmarkEnd w:id="15"/>
-      <w:r>
-        <w:rPr>
-          <w:b/>
-          <w:sz w:val="46"/>
-          <w:szCs w:val="46"/>
-        </w:rPr>
-        <w:br w:type="page"/>
-      </w:r>
     </w:p>
     <w:p>
       <w:pPr>
@@ -4246,7 +4198,6 @@
           <w:sz w:val="46"/>
           <w:szCs w:val="46"/>
         </w:rPr>
-        <w:lastRenderedPageBreak/>
         <w:t xml:space="preserve">3 </w:t>
       </w:r>
       <w:r>
@@ -4271,8 +4222,8 @@
           <w:szCs w:val="34"/>
         </w:rPr>
       </w:pPr>
-      <w:bookmarkStart w:id="16" w:name="_w5ujdsan3v2b"/>
-      <w:bookmarkEnd w:id="16"/>
+      <w:bookmarkStart w:id="17" w:name="_w5ujdsan3v2b"/>
+      <w:bookmarkEnd w:id="17"/>
       <w:r>
         <w:rPr>
           <w:b/>
@@ -4303,8 +4254,8 @@
           <w:szCs w:val="26"/>
         </w:rPr>
       </w:pPr>
-      <w:bookmarkStart w:id="17" w:name="_dfiufm3t7pva"/>
-      <w:bookmarkEnd w:id="17"/>
+      <w:bookmarkStart w:id="18" w:name="_dfiufm3t7pva"/>
+      <w:bookmarkEnd w:id="18"/>
       <w:r>
         <w:rPr>
           <w:b/>
@@ -4336,8 +4287,8 @@
           <w:szCs w:val="26"/>
         </w:rPr>
       </w:pPr>
-      <w:bookmarkStart w:id="18" w:name="_aasc6ytik4zm"/>
-      <w:bookmarkEnd w:id="18"/>
+      <w:bookmarkStart w:id="19" w:name="_aasc6ytik4zm"/>
+      <w:bookmarkEnd w:id="19"/>
       <w:r>
         <w:rPr>
           <w:b/>
@@ -4352,8 +4303,8 @@
       <w:pPr>
         <w:ind w:left="1200"/>
       </w:pPr>
-      <w:bookmarkStart w:id="19" w:name="_iitcpmizm13x"/>
-      <w:bookmarkEnd w:id="19"/>
+      <w:bookmarkStart w:id="20" w:name="_iitcpmizm13x"/>
+      <w:bookmarkEnd w:id="20"/>
       <w:r>
         <w:t>No aplica en esta etapa.</w:t>
       </w:r>
@@ -4395,8 +4346,8 @@
       <w:pPr>
         <w:ind w:left="1200"/>
       </w:pPr>
-      <w:bookmarkStart w:id="20" w:name="_553y96upvtpr"/>
-      <w:bookmarkEnd w:id="20"/>
+      <w:bookmarkStart w:id="21" w:name="_553y96upvtpr"/>
+      <w:bookmarkEnd w:id="21"/>
       <w:r>
         <w:t>No aplica en esta etapa.</w:t>
       </w:r>
@@ -4435,8 +4386,6 @@
     <w:p>
       <w:pPr>
         <w:pStyle w:val="Ttulo21"/>
-        <w:keepNext w:val="0"/>
-        <w:keepLines w:val="0"/>
         <w:spacing w:after="80"/>
         <w:rPr>
           <w:b/>
@@ -4444,19 +4393,8 @@
           <w:szCs w:val="34"/>
         </w:rPr>
       </w:pPr>
-    </w:p>
-    <w:p>
-      <w:pPr>
-        <w:pStyle w:val="Ttulo21"/>
-        <w:spacing w:after="80"/>
-        <w:rPr>
-          <w:b/>
-          <w:sz w:val="34"/>
-          <w:szCs w:val="34"/>
-        </w:rPr>
-      </w:pPr>
-      <w:bookmarkStart w:id="21" w:name="_tbh8idlozdzm"/>
-      <w:bookmarkEnd w:id="21"/>
+      <w:bookmarkStart w:id="22" w:name="_tbh8idlozdzm"/>
+      <w:bookmarkEnd w:id="22"/>
       <w:r>
         <w:rPr>
           <w:b/>
@@ -4465,7 +4403,7 @@
         </w:rPr>
         <w:t xml:space="preserve">3.2          </w:t>
       </w:r>
-      <w:bookmarkStart w:id="22" w:name="RFuncionales"/>
+      <w:bookmarkStart w:id="23" w:name="RFuncionales"/>
       <w:r>
         <w:rPr>
           <w:b/>
@@ -4474,7 +4412,7 @@
         </w:rPr>
         <w:t>Requisitos funcionales</w:t>
       </w:r>
-      <w:bookmarkEnd w:id="22"/>
+      <w:bookmarkEnd w:id="23"/>
     </w:p>
     <w:p>
       <w:pPr>
@@ -4586,6 +4524,7 @@
         <w:contextualSpacing/>
       </w:pPr>
       <w:r>
+        <w:lastRenderedPageBreak/>
         <w:t>RF11 - El usuario podrá guardar la búsqueda realizada.</w:t>
       </w:r>
     </w:p>
@@ -4598,34 +4537,15 @@
       <w:r>
         <w:t>RF12 - El usuario podrá consultar búsquedas realizadas con anterioridad.</w:t>
       </w:r>
+      <w:bookmarkStart w:id="24" w:name="_8kzkhdwegitn"/>
+      <w:bookmarkEnd w:id="24"/>
     </w:p>
     <w:p>
       <w:pPr>
-        <w:ind w:left="360"/>
+        <w:spacing w:line="259" w:lineRule="auto"/>
+        <w:ind w:left="567"/>
+        <w:contextualSpacing/>
       </w:pPr>
-      <w:r>
-        <w:tab/>
-      </w:r>
-    </w:p>
-    <w:p>
-      <w:pPr>
-        <w:spacing w:line="240" w:lineRule="auto"/>
-        <w:rPr>
-          <w:b/>
-          <w:sz w:val="34"/>
-          <w:szCs w:val="34"/>
-        </w:rPr>
-      </w:pPr>
-      <w:bookmarkStart w:id="23" w:name="_8kzkhdwegitn"/>
-      <w:bookmarkEnd w:id="23"/>
-      <w:r>
-        <w:rPr>
-          <w:b/>
-          <w:sz w:val="34"/>
-          <w:szCs w:val="34"/>
-        </w:rPr>
-        <w:br w:type="page"/>
-      </w:r>
     </w:p>
     <w:p>
       <w:pPr>
@@ -4645,7 +4565,6 @@
           <w:sz w:val="34"/>
           <w:szCs w:val="34"/>
         </w:rPr>
-        <w:lastRenderedPageBreak/>
         <w:t>3.3          Requisitos no funcionales</w:t>
       </w:r>
     </w:p>
@@ -4773,8 +4692,8 @@
           <w:szCs w:val="26"/>
         </w:rPr>
       </w:pPr>
-      <w:bookmarkStart w:id="24" w:name="_v7wg2fft27b"/>
-      <w:bookmarkEnd w:id="24"/>
+      <w:bookmarkStart w:id="25" w:name="_v7wg2fft27b"/>
+      <w:bookmarkEnd w:id="25"/>
       <w:r>
         <w:rPr>
           <w:b/>
@@ -4798,8 +4717,8 @@
           <w:szCs w:val="26"/>
         </w:rPr>
       </w:pPr>
-      <w:bookmarkStart w:id="25" w:name="_vzxqnjq7i2e7"/>
-      <w:bookmarkEnd w:id="25"/>
+      <w:bookmarkStart w:id="26" w:name="_vzxqnjq7i2e7"/>
+      <w:bookmarkEnd w:id="26"/>
       <w:r>
         <w:rPr>
           <w:b/>
@@ -4831,8 +4750,8 @@
           <w:szCs w:val="26"/>
         </w:rPr>
       </w:pPr>
-      <w:bookmarkStart w:id="26" w:name="_1ivpeex6zh38"/>
-      <w:bookmarkEnd w:id="26"/>
+      <w:bookmarkStart w:id="27" w:name="_1ivpeex6zh38"/>
+      <w:bookmarkEnd w:id="27"/>
       <w:r>
         <w:rPr>
           <w:b/>
@@ -4847,8 +4766,8 @@
       <w:pPr>
         <w:ind w:left="1920" w:hanging="360"/>
       </w:pPr>
-      <w:bookmarkStart w:id="27" w:name="_c8hhakqhjg94"/>
-      <w:bookmarkEnd w:id="27"/>
+      <w:bookmarkStart w:id="28" w:name="_c8hhakqhjg94"/>
+      <w:bookmarkEnd w:id="28"/>
       <w:r>
         <w:t>No aplica en esta etapa.</w:t>
       </w:r>
@@ -4897,8 +4816,8 @@
           <w:szCs w:val="26"/>
         </w:rPr>
       </w:pPr>
-      <w:bookmarkStart w:id="28" w:name="_95zbqeapu46q"/>
-      <w:bookmarkEnd w:id="28"/>
+      <w:bookmarkStart w:id="29" w:name="_95zbqeapu46q"/>
+      <w:bookmarkEnd w:id="29"/>
       <w:r>
         <w:rPr>
           <w:b/>
@@ -4922,15 +4841,13 @@
       </w:r>
       <w:proofErr w:type="spellEnd"/>
       <w:r>
-        <w:t xml:space="preserve"> correspondientes del mismo</w:t>
-      </w:r>
-      <w:proofErr w:type="gramStart"/>
-      <w:r>
-        <w:t>.(</w:t>
-      </w:r>
-      <w:proofErr w:type="gramEnd"/>
-      <w:r>
-        <w:t>RNF07-08)</w:t>
+        <w:t xml:space="preserve"> correspondientes del mismo.</w:t>
+      </w:r>
+      <w:r>
+        <w:t xml:space="preserve"> </w:t>
+      </w:r>
+      <w:r>
+        <w:t>(RNF07-08)</w:t>
       </w:r>
     </w:p>
     <w:p>
@@ -4946,8 +4863,8 @@
           <w:szCs w:val="26"/>
         </w:rPr>
       </w:pPr>
-      <w:bookmarkStart w:id="29" w:name="_hpm23s2yxh8k"/>
-      <w:bookmarkEnd w:id="29"/>
+      <w:bookmarkStart w:id="30" w:name="_hpm23s2yxh8k"/>
+      <w:bookmarkEnd w:id="30"/>
       <w:r>
         <w:rPr>
           <w:b/>
@@ -4984,7 +4901,7 @@
         <w:br w:type="page"/>
       </w:r>
     </w:p>
-    <w:bookmarkStart w:id="30" w:name="casosdeuso"/>
+    <w:bookmarkStart w:id="31" w:name="casosdeuso"/>
     <w:p>
       <w:pPr>
         <w:pStyle w:val="Ttulo11"/>
@@ -5032,7 +4949,7 @@
         <w:t>4     Casos de uso</w:t>
       </w:r>
     </w:p>
-    <w:bookmarkEnd w:id="30"/>
+    <w:bookmarkEnd w:id="31"/>
     <w:p>
       <w:pPr>
         <w:pStyle w:val="Ttulo31"/>
@@ -5055,8 +4972,6 @@
         </w:rPr>
         <w:t>4.1 Diagrama de casos de uso</w:t>
       </w:r>
-      <w:bookmarkStart w:id="31" w:name="_GoBack"/>
-      <w:bookmarkEnd w:id="31"/>
     </w:p>
     <w:p/>
     <w:p>
@@ -5085,7 +5000,7 @@
                     <pic:cNvPicPr/>
                   </pic:nvPicPr>
                   <pic:blipFill>
-                    <a:blip r:embed="rId7"/>
+                    <a:blip r:embed="rId9"/>
                     <a:stretch>
                       <a:fillRect/>
                     </a:stretch>
@@ -5563,11 +5478,13 @@
               <w:cnfStyle w:val="000000100000" w:firstRow="0" w:lastRow="0" w:firstColumn="0" w:lastColumn="0" w:oddVBand="0" w:evenVBand="0" w:oddHBand="1" w:evenHBand="0" w:firstRowFirstColumn="0" w:firstRowLastColumn="0" w:lastRowFirstColumn="0" w:lastRowLastColumn="0"/>
               <w:rPr>
                 <w:rFonts w:ascii="Calibri" w:eastAsia="Calibri" w:hAnsi="Calibri" w:cs="Times New Roman"/>
-              </w:rPr>
-            </w:pPr>
-            <w:r>
-              <w:rPr>
-                <w:rFonts w:ascii="Calibri" w:eastAsia="Calibri" w:hAnsi="Calibri" w:cs="Times New Roman"/>
+                <w:b/>
+              </w:rPr>
+            </w:pPr>
+            <w:r>
+              <w:rPr>
+                <w:rFonts w:ascii="Calibri" w:eastAsia="Calibri" w:hAnsi="Calibri" w:cs="Times New Roman"/>
+                <w:b/>
                 <w:sz w:val="20"/>
               </w:rPr>
               <w:t>Permite a los actores participantes registrar su usuario.</w:t>
@@ -7317,11 +7234,13 @@
               <w:cnfStyle w:val="000000100000" w:firstRow="0" w:lastRow="0" w:firstColumn="0" w:lastColumn="0" w:oddVBand="0" w:evenVBand="0" w:oddHBand="1" w:evenHBand="0" w:firstRowFirstColumn="0" w:firstRowLastColumn="0" w:lastRowFirstColumn="0" w:lastRowLastColumn="0"/>
               <w:rPr>
                 <w:rFonts w:ascii="Calibri" w:eastAsia="Calibri" w:hAnsi="Calibri" w:cs="Times New Roman"/>
-              </w:rPr>
-            </w:pPr>
-            <w:r>
-              <w:rPr>
-                <w:rFonts w:ascii="Calibri" w:eastAsia="Calibri" w:hAnsi="Calibri" w:cs="Times New Roman"/>
+                <w:b/>
+              </w:rPr>
+            </w:pPr>
+            <w:r>
+              <w:rPr>
+                <w:rFonts w:ascii="Calibri" w:eastAsia="Calibri" w:hAnsi="Calibri" w:cs="Times New Roman"/>
+                <w:b/>
                 <w:sz w:val="20"/>
               </w:rPr>
               <w:t>Permite a los actores participantes autenticar su usuario.</w:t>
@@ -9070,11 +8989,13 @@
               <w:cnfStyle w:val="000000100000" w:firstRow="0" w:lastRow="0" w:firstColumn="0" w:lastColumn="0" w:oddVBand="0" w:evenVBand="0" w:oddHBand="1" w:evenHBand="0" w:firstRowFirstColumn="0" w:firstRowLastColumn="0" w:lastRowFirstColumn="0" w:lastRowLastColumn="0"/>
               <w:rPr>
                 <w:rFonts w:ascii="Calibri" w:eastAsia="Calibri" w:hAnsi="Calibri" w:cs="Times New Roman"/>
-              </w:rPr>
-            </w:pPr>
-            <w:r>
-              <w:rPr>
-                <w:rFonts w:ascii="Calibri" w:eastAsia="Calibri" w:hAnsi="Calibri" w:cs="Times New Roman"/>
+                <w:b/>
+              </w:rPr>
+            </w:pPr>
+            <w:r>
+              <w:rPr>
+                <w:rFonts w:ascii="Calibri" w:eastAsia="Calibri" w:hAnsi="Calibri" w:cs="Times New Roman"/>
+                <w:b/>
                 <w:sz w:val="20"/>
               </w:rPr>
               <w:t>Permite a los actores participantes modificar su usuario.</w:t>
@@ -11274,11 +11195,13 @@
               <w:cnfStyle w:val="000000100000" w:firstRow="0" w:lastRow="0" w:firstColumn="0" w:lastColumn="0" w:oddVBand="0" w:evenVBand="0" w:oddHBand="1" w:evenHBand="0" w:firstRowFirstColumn="0" w:firstRowLastColumn="0" w:lastRowFirstColumn="0" w:lastRowLastColumn="0"/>
               <w:rPr>
                 <w:rFonts w:ascii="Calibri" w:eastAsia="Calibri" w:hAnsi="Calibri" w:cs="Times New Roman"/>
-              </w:rPr>
-            </w:pPr>
-            <w:r>
-              <w:rPr>
-                <w:rFonts w:ascii="Calibri" w:eastAsia="Calibri" w:hAnsi="Calibri" w:cs="Times New Roman"/>
+                <w:b/>
+              </w:rPr>
+            </w:pPr>
+            <w:r>
+              <w:rPr>
+                <w:rFonts w:ascii="Calibri" w:eastAsia="Calibri" w:hAnsi="Calibri" w:cs="Times New Roman"/>
+                <w:b/>
                 <w:sz w:val="20"/>
               </w:rPr>
               <w:t>Permite a los actores participantes eliminar su usuario.</w:t>
@@ -13402,11 +13325,13 @@
               <w:cnfStyle w:val="000000100000" w:firstRow="0" w:lastRow="0" w:firstColumn="0" w:lastColumn="0" w:oddVBand="0" w:evenVBand="0" w:oddHBand="1" w:evenHBand="0" w:firstRowFirstColumn="0" w:firstRowLastColumn="0" w:lastRowFirstColumn="0" w:lastRowLastColumn="0"/>
               <w:rPr>
                 <w:rFonts w:ascii="Calibri" w:eastAsia="Calibri" w:hAnsi="Calibri" w:cs="Times New Roman"/>
-              </w:rPr>
-            </w:pPr>
-            <w:r>
-              <w:rPr>
-                <w:rFonts w:ascii="Calibri" w:eastAsia="Calibri" w:hAnsi="Calibri" w:cs="Times New Roman"/>
+                <w:b/>
+              </w:rPr>
+            </w:pPr>
+            <w:r>
+              <w:rPr>
+                <w:rFonts w:ascii="Calibri" w:eastAsia="Calibri" w:hAnsi="Calibri" w:cs="Times New Roman"/>
+                <w:b/>
                 <w:bCs/>
                 <w:sz w:val="20"/>
               </w:rPr>
@@ -13415,6 +13340,7 @@
             <w:r>
               <w:rPr>
                 <w:rFonts w:ascii="Calibri" w:eastAsia="Calibri" w:hAnsi="Calibri" w:cs="Times New Roman"/>
+                <w:b/>
                 <w:bCs/>
                 <w:sz w:val="20"/>
               </w:rPr>
@@ -13423,6 +13349,7 @@
             <w:r>
               <w:rPr>
                 <w:rFonts w:ascii="Calibri" w:eastAsia="Calibri" w:hAnsi="Calibri" w:cs="Times New Roman"/>
+                <w:b/>
                 <w:bCs/>
                 <w:sz w:val="20"/>
               </w:rPr>
@@ -15697,12 +15624,14 @@
             <w:pPr>
               <w:cnfStyle w:val="000000100000" w:firstRow="0" w:lastRow="0" w:firstColumn="0" w:lastColumn="0" w:oddVBand="0" w:evenVBand="0" w:oddHBand="1" w:evenHBand="0" w:firstRowFirstColumn="0" w:firstRowLastColumn="0" w:lastRowFirstColumn="0" w:lastRowLastColumn="0"/>
               <w:rPr>
-                <w:sz w:val="20"/>
-              </w:rPr>
-            </w:pPr>
-            <w:r>
-              <w:rPr>
-                <w:rFonts w:ascii="Calibri" w:eastAsia="Calibri" w:hAnsi="Calibri" w:cs="Times New Roman"/>
+                <w:b/>
+                <w:sz w:val="20"/>
+              </w:rPr>
+            </w:pPr>
+            <w:r>
+              <w:rPr>
+                <w:rFonts w:ascii="Calibri" w:eastAsia="Calibri" w:hAnsi="Calibri" w:cs="Times New Roman"/>
+                <w:b/>
                 <w:sz w:val="20"/>
               </w:rPr>
               <w:t xml:space="preserve">Obtener información (actualización) </w:t>
@@ -19752,6 +19681,8 @@
       </w:pPr>
     </w:p>
     <w:sectPr>
+      <w:headerReference w:type="default" r:id="rId10"/>
+      <w:footerReference w:type="default" r:id="rId11"/>
       <w:pgSz w:w="12240" w:h="15840"/>
       <w:pgMar w:top="1440" w:right="1440" w:bottom="1440" w:left="1440" w:header="0" w:footer="0" w:gutter="0"/>
       <w:pgNumType w:start="1"/>
@@ -19761,6 +19692,269 @@
     </w:sectPr>
   </w:body>
 </w:document>
+</file>
+
+<file path=word/endnotes.xml><?xml version="1.0" encoding="utf-8"?>
+<w:endnotes xmlns:wpc="http://schemas.microsoft.com/office/word/2010/wordprocessingCanvas" xmlns:mc="http://schemas.openxmlformats.org/markup-compatibility/2006" xmlns:o="urn:schemas-microsoft-com:office:office" xmlns:r="http://schemas.openxmlformats.org/officeDocument/2006/relationships" xmlns:m="http://schemas.openxmlformats.org/officeDocument/2006/math" xmlns:v="urn:schemas-microsoft-com:vml" xmlns:wp14="http://schemas.microsoft.com/office/word/2010/wordprocessingDrawing" xmlns:wp="http://schemas.openxmlformats.org/drawingml/2006/wordprocessingDrawing" xmlns:w10="urn:schemas-microsoft-com:office:word" xmlns:w="http://schemas.openxmlformats.org/wordprocessingml/2006/main" xmlns:w14="http://schemas.microsoft.com/office/word/2010/wordml" xmlns:w15="http://schemas.microsoft.com/office/word/2012/wordml" xmlns:wpg="http://schemas.microsoft.com/office/word/2010/wordprocessingGroup" xmlns:wpi="http://schemas.microsoft.com/office/word/2010/wordprocessingInk" xmlns:wne="http://schemas.microsoft.com/office/word/2006/wordml" xmlns:wps="http://schemas.microsoft.com/office/word/2010/wordprocessingShape" mc:Ignorable="w14 w15 wp14">
+  <w:endnote w:type="separator" w:id="-1">
+    <w:p>
+      <w:pPr>
+        <w:spacing w:line="240" w:lineRule="auto"/>
+      </w:pPr>
+      <w:r>
+        <w:separator/>
+      </w:r>
+    </w:p>
+  </w:endnote>
+  <w:endnote w:type="continuationSeparator" w:id="0">
+    <w:p>
+      <w:pPr>
+        <w:spacing w:line="240" w:lineRule="auto"/>
+      </w:pPr>
+      <w:r>
+        <w:continuationSeparator/>
+      </w:r>
+    </w:p>
+  </w:endnote>
+</w:endnotes>
+</file>
+
+<file path=word/footer1.xml><?xml version="1.0" encoding="utf-8"?>
+<w:ftr xmlns:wpc="http://schemas.microsoft.com/office/word/2010/wordprocessingCanvas" xmlns:mc="http://schemas.openxmlformats.org/markup-compatibility/2006" xmlns:o="urn:schemas-microsoft-com:office:office" xmlns:r="http://schemas.openxmlformats.org/officeDocument/2006/relationships" xmlns:m="http://schemas.openxmlformats.org/officeDocument/2006/math" xmlns:v="urn:schemas-microsoft-com:vml" xmlns:wp14="http://schemas.microsoft.com/office/word/2010/wordprocessingDrawing" xmlns:wp="http://schemas.openxmlformats.org/drawingml/2006/wordprocessingDrawing" xmlns:w10="urn:schemas-microsoft-com:office:word" xmlns:w="http://schemas.openxmlformats.org/wordprocessingml/2006/main" xmlns:w14="http://schemas.microsoft.com/office/word/2010/wordml" xmlns:w15="http://schemas.microsoft.com/office/word/2012/wordml" xmlns:wpg="http://schemas.microsoft.com/office/word/2010/wordprocessingGroup" xmlns:wpi="http://schemas.microsoft.com/office/word/2010/wordprocessingInk" xmlns:wne="http://schemas.microsoft.com/office/word/2006/wordml" xmlns:wps="http://schemas.microsoft.com/office/word/2010/wordprocessingShape" mc:Ignorable="w14 w15 wp14">
+  <w:sdt>
+    <w:sdtPr>
+      <w:id w:val="1453594286"/>
+      <w:docPartObj>
+        <w:docPartGallery w:val="Page Numbers (Bottom of Page)"/>
+        <w:docPartUnique/>
+      </w:docPartObj>
+    </w:sdtPr>
+    <w:sdtContent>
+      <w:p>
+        <w:pPr>
+          <w:pStyle w:val="Piedepgina"/>
+        </w:pPr>
+        <w:r>
+          <w:rPr>
+            <w:rFonts w:asciiTheme="majorHAnsi" w:eastAsiaTheme="majorEastAsia" w:hAnsiTheme="majorHAnsi" w:cstheme="majorBidi"/>
+          </w:rPr>
+          <w:pict>
+            <v:group id="Group 33" o:spid="_x0000_s2050" style="position:absolute;margin-left:0;margin-top:0;width:610.5pt;height:15pt;z-index:251659264;mso-width-percent:1000;mso-position-horizontal:center;mso-position-horizontal-relative:page;mso-position-vertical:center;mso-position-vertical-relative:bottom-margin-area;mso-width-percent:1000" coordorigin=",14970" coordsize="12255,300" o:gfxdata="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">
+              <v:shapetype id="_x0000_t202" coordsize="21600,21600" o:spt="202" path="m,l,21600r21600,l21600,xe">
+                <v:stroke joinstyle="miter"/>
+                <v:path gradientshapeok="t" o:connecttype="rect"/>
+              </v:shapetype>
+              <v:shape id="Text Box 25" o:spid="_x0000_s2051" type="#_x0000_t202" style="position:absolute;left:10803;top:14982;width:659;height:288;visibility:visible;mso-wrap-style:square;v-text-anchor:top" o:gfxdata="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" filled="f" stroked="f">
+                <v:textbox inset="0,0,0,0">
+                  <w:txbxContent>
+                    <w:p>
+                      <w:pPr>
+                        <w:jc w:val="center"/>
+                      </w:pPr>
+                      <w:r>
+                        <w:rPr>
+                          <w:color w:val="auto"/>
+                        </w:rPr>
+                        <w:fldChar w:fldCharType="begin"/>
+                      </w:r>
+                      <w:r>
+                        <w:instrText>PAGE    \* MERGEFORMAT</w:instrText>
+                      </w:r>
+                      <w:r>
+                        <w:rPr>
+                          <w:color w:val="auto"/>
+                        </w:rPr>
+                        <w:fldChar w:fldCharType="separate"/>
+                      </w:r>
+                      <w:r>
+                        <w:rPr>
+                          <w:noProof/>
+                          <w:color w:val="8C8C8C" w:themeColor="background1" w:themeShade="8C"/>
+                          <w:lang w:val="es-ES"/>
+                        </w:rPr>
+                        <w:t>1</w:t>
+                      </w:r>
+                      <w:r>
+                        <w:rPr>
+                          <w:color w:val="8C8C8C" w:themeColor="background1" w:themeShade="8C"/>
+                        </w:rPr>
+                        <w:fldChar w:fldCharType="end"/>
+                      </w:r>
+                    </w:p>
+                  </w:txbxContent>
+                </v:textbox>
+              </v:shape>
+              <v:group id="Group 31" o:spid="_x0000_s2052" style="position:absolute;top:14970;width:12255;height:230;flip:x" coordorigin="-8,14978" coordsize="12255,230" o:gfxdata="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">
+                <v:shapetype id="_x0000_t34" coordsize="21600,21600" o:spt="34" o:oned="t" adj="10800" path="m,l@0,0@0,21600,21600,21600e" filled="f">
+                  <v:stroke joinstyle="miter"/>
+                  <v:formulas>
+                    <v:f eqn="val #0"/>
+                  </v:formulas>
+                  <v:path arrowok="t" fillok="f" o:connecttype="none"/>
+                  <v:handles>
+                    <v:h position="#0,center"/>
+                  </v:handles>
+                  <o:lock v:ext="edit" shapetype="t"/>
+                </v:shapetype>
+                <v:shape id="AutoShape 27" o:spid="_x0000_s2053" type="#_x0000_t34" style="position:absolute;left:-8;top:14978;width:1260;height:230;flip:y;visibility:visible;mso-wrap-style:square" o:gfxdata="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" strokecolor="#a5a5a5"/>
+                <v:shape id="AutoShape 28" o:spid="_x0000_s2054" type="#_x0000_t34" style="position:absolute;left:1252;top:14978;width:10995;height:230;rotation:180;visibility:visible;mso-wrap-style:square" o:gfxdata="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" adj="20904" strokecolor="#a5a5a5"/>
+              </v:group>
+              <w10:wrap anchorx="page" anchory="margin"/>
+            </v:group>
+          </w:pict>
+        </w:r>
+      </w:p>
+    </w:sdtContent>
+  </w:sdt>
+</w:ftr>
+</file>
+
+<file path=word/footnotes.xml><?xml version="1.0" encoding="utf-8"?>
+<w:footnotes xmlns:wpc="http://schemas.microsoft.com/office/word/2010/wordprocessingCanvas" xmlns:mc="http://schemas.openxmlformats.org/markup-compatibility/2006" xmlns:o="urn:schemas-microsoft-com:office:office" xmlns:r="http://schemas.openxmlformats.org/officeDocument/2006/relationships" xmlns:m="http://schemas.openxmlformats.org/officeDocument/2006/math" xmlns:v="urn:schemas-microsoft-com:vml" xmlns:wp14="http://schemas.microsoft.com/office/word/2010/wordprocessingDrawing" xmlns:wp="http://schemas.openxmlformats.org/drawingml/2006/wordprocessingDrawing" xmlns:w10="urn:schemas-microsoft-com:office:word" xmlns:w="http://schemas.openxmlformats.org/wordprocessingml/2006/main" xmlns:w14="http://schemas.microsoft.com/office/word/2010/wordml" xmlns:w15="http://schemas.microsoft.com/office/word/2012/wordml" xmlns:wpg="http://schemas.microsoft.com/office/word/2010/wordprocessingGroup" xmlns:wpi="http://schemas.microsoft.com/office/word/2010/wordprocessingInk" xmlns:wne="http://schemas.microsoft.com/office/word/2006/wordml" xmlns:wps="http://schemas.microsoft.com/office/word/2010/wordprocessingShape" mc:Ignorable="w14 w15 wp14">
+  <w:footnote w:type="separator" w:id="-1">
+    <w:p>
+      <w:pPr>
+        <w:spacing w:line="240" w:lineRule="auto"/>
+      </w:pPr>
+      <w:r>
+        <w:separator/>
+      </w:r>
+    </w:p>
+  </w:footnote>
+  <w:footnote w:type="continuationSeparator" w:id="0">
+    <w:p>
+      <w:pPr>
+        <w:spacing w:line="240" w:lineRule="auto"/>
+      </w:pPr>
+      <w:r>
+        <w:continuationSeparator/>
+      </w:r>
+    </w:p>
+  </w:footnote>
+</w:footnotes>
+</file>
+
+<file path=word/header1.xml><?xml version="1.0" encoding="utf-8"?>
+<w:hdr xmlns:wpc="http://schemas.microsoft.com/office/word/2010/wordprocessingCanvas" xmlns:mc="http://schemas.openxmlformats.org/markup-compatibility/2006" xmlns:o="urn:schemas-microsoft-com:office:office" xmlns:r="http://schemas.openxmlformats.org/officeDocument/2006/relationships" xmlns:m="http://schemas.openxmlformats.org/officeDocument/2006/math" xmlns:v="urn:schemas-microsoft-com:vml" xmlns:wp14="http://schemas.microsoft.com/office/word/2010/wordprocessingDrawing" xmlns:wp="http://schemas.openxmlformats.org/drawingml/2006/wordprocessingDrawing" xmlns:w10="urn:schemas-microsoft-com:office:word" xmlns:w="http://schemas.openxmlformats.org/wordprocessingml/2006/main" xmlns:w14="http://schemas.microsoft.com/office/word/2010/wordml" xmlns:w15="http://schemas.microsoft.com/office/word/2012/wordml" xmlns:wpg="http://schemas.microsoft.com/office/word/2010/wordprocessingGroup" xmlns:wpi="http://schemas.microsoft.com/office/word/2010/wordprocessingInk" xmlns:wne="http://schemas.microsoft.com/office/word/2006/wordml" xmlns:wps="http://schemas.microsoft.com/office/word/2010/wordprocessingShape" mc:Ignorable="w14 w15 wp14">
+  <w:p>
+    <w:pPr>
+      <w:pStyle w:val="Encabezado"/>
+      <w:ind w:left="1276"/>
+      <w:jc w:val="right"/>
+    </w:pPr>
+    <w:r>
+      <w:rPr>
+        <w:b/>
+      </w:rPr>
+      <w:t>Materia:</w:t>
+    </w:r>
+    <w:r>
+      <w:t xml:space="preserve"> </w:t>
+    </w:r>
+    <w:r>
+      <w:t>Análisis</w:t>
+    </w:r>
+    <w:r>
+      <w:t xml:space="preserve"> de Sistemas</w:t>
+    </w:r>
+  </w:p>
+  <w:p>
+    <w:pPr>
+      <w:pStyle w:val="Encabezado"/>
+      <w:ind w:left="1276"/>
+      <w:jc w:val="right"/>
+    </w:pPr>
+    <w:r>
+      <w:rPr>
+        <w:b/>
+      </w:rPr>
+      <w:t>Profesor</w:t>
+    </w:r>
+    <w:r>
+      <w:t xml:space="preserve">: </w:t>
+    </w:r>
+    <w:proofErr w:type="spellStart"/>
+    <w:r>
+      <w:t>Trigila</w:t>
+    </w:r>
+    <w:proofErr w:type="spellEnd"/>
+    <w:r>
+      <w:t xml:space="preserve"> Mariano</w:t>
+    </w:r>
+  </w:p>
+  <w:p>
+    <w:pPr>
+      <w:pStyle w:val="Encabezado"/>
+      <w:ind w:left="1276"/>
+      <w:jc w:val="right"/>
+    </w:pPr>
+    <w:r>
+      <w:rPr>
+        <w:b/>
+      </w:rPr>
+      <w:t>TP:</w:t>
+    </w:r>
+    <w:r>
+      <w:t xml:space="preserve"> </w:t>
+    </w:r>
+    <w:r>
+      <w:t>Documentación ERS</w:t>
+    </w:r>
+  </w:p>
+  <w:p>
+    <w:pPr>
+      <w:pStyle w:val="Encabezado"/>
+      <w:jc w:val="right"/>
+    </w:pPr>
+    <w:r>
+      <w:rPr>
+        <w:b/>
+      </w:rPr>
+      <w:t>Integrantes</w:t>
+    </w:r>
+    <w:r>
+      <w:t xml:space="preserve">: </w:t>
+    </w:r>
+    <w:proofErr w:type="spellStart"/>
+    <w:r>
+      <w:t>Tulino</w:t>
+    </w:r>
+    <w:proofErr w:type="spellEnd"/>
+    <w:r>
+      <w:t xml:space="preserve"> Gustavo</w:t>
+    </w:r>
+  </w:p>
+  <w:p>
+    <w:pPr>
+      <w:pStyle w:val="Encabezado"/>
+      <w:ind w:left="1276"/>
+      <w:jc w:val="right"/>
+    </w:pPr>
+    <w:proofErr w:type="spellStart"/>
+    <w:r>
+      <w:t>Taborda</w:t>
+    </w:r>
+    <w:proofErr w:type="spellEnd"/>
+    <w:r>
+      <w:t xml:space="preserve"> Cristian</w:t>
+    </w:r>
+  </w:p>
+  <w:p>
+    <w:pPr>
+      <w:pStyle w:val="Encabezado"/>
+      <w:ind w:left="1276"/>
+      <w:jc w:val="right"/>
+    </w:pPr>
+    <w:proofErr w:type="spellStart"/>
+    <w:r>
+      <w:t>Peremateu</w:t>
+    </w:r>
+    <w:proofErr w:type="spellEnd"/>
+    <w:r>
+      <w:t xml:space="preserve"> Brian</w:t>
+    </w:r>
+  </w:p>
+</w:hdr>
 </file>
 
 <file path=word/styles.xml><?xml version="1.0" encoding="utf-8"?>
@@ -20897,6 +21091,58 @@
     <w:unhideWhenUsed/>
     <w:rsid w:val="00B00813"/>
   </w:style>
+  <w:style w:type="paragraph" w:styleId="Encabezado">
+    <w:name w:val="header"/>
+    <w:basedOn w:val="Normal"/>
+    <w:link w:val="EncabezadoCar1"/>
+    <w:uiPriority w:val="99"/>
+    <w:unhideWhenUsed/>
+    <w:rsid w:val="00EA587D"/>
+    <w:pPr>
+      <w:tabs>
+        <w:tab w:val="center" w:pos="4252"/>
+        <w:tab w:val="right" w:pos="8504"/>
+      </w:tabs>
+      <w:spacing w:line="240" w:lineRule="auto"/>
+    </w:pPr>
+  </w:style>
+  <w:style w:type="character" w:customStyle="1" w:styleId="EncabezadoCar1">
+    <w:name w:val="Encabezado Car1"/>
+    <w:basedOn w:val="Fuentedeprrafopredeter"/>
+    <w:link w:val="Encabezado"/>
+    <w:uiPriority w:val="99"/>
+    <w:rsid w:val="00EA587D"/>
+    <w:rPr>
+      <w:color w:val="00000A"/>
+      <w:sz w:val="22"/>
+    </w:rPr>
+  </w:style>
+  <w:style w:type="paragraph" w:styleId="Piedepgina">
+    <w:name w:val="footer"/>
+    <w:basedOn w:val="Normal"/>
+    <w:link w:val="PiedepginaCar1"/>
+    <w:uiPriority w:val="99"/>
+    <w:unhideWhenUsed/>
+    <w:rsid w:val="00EA587D"/>
+    <w:pPr>
+      <w:tabs>
+        <w:tab w:val="center" w:pos="4252"/>
+        <w:tab w:val="right" w:pos="8504"/>
+      </w:tabs>
+      <w:spacing w:line="240" w:lineRule="auto"/>
+    </w:pPr>
+  </w:style>
+  <w:style w:type="character" w:customStyle="1" w:styleId="PiedepginaCar1">
+    <w:name w:val="Pie de página Car1"/>
+    <w:basedOn w:val="Fuentedeprrafopredeter"/>
+    <w:link w:val="Piedepgina"/>
+    <w:uiPriority w:val="99"/>
+    <w:rsid w:val="00EA587D"/>
+    <w:rPr>
+      <w:color w:val="00000A"/>
+      <w:sz w:val="22"/>
+    </w:rPr>
+  </w:style>
 </w:styles>
 </file>
 
@@ -21225,7 +21471,7 @@
 </file>
 
 <file path=customXml/itemProps1.xml><?xml version="1.0" encoding="utf-8"?>
-<ds:datastoreItem xmlns:ds="http://schemas.openxmlformats.org/officeDocument/2006/customXml" ds:itemID="{28880E81-CAC5-41D7-ACC9-60BD3E3C051B}">
+<ds:datastoreItem xmlns:ds="http://schemas.openxmlformats.org/officeDocument/2006/customXml" ds:itemID="{13CBED3E-2DE7-490F-B249-DA76221A691A}">
   <ds:schemaRefs>
     <ds:schemaRef ds:uri="http://schemas.openxmlformats.org/officeDocument/2006/bibliography"/>
   </ds:schemaRefs>
